--- a/Dokumentasjon/vedlegg/3. Gruppekontrakt.docx
+++ b/Dokumentasjon/vedlegg/3. Gruppekontrakt.docx
@@ -211,8 +211,6 @@
       <w:pPr>
         <w:widowControl w:val="0"/>
       </w:pPr>
-      <w:bookmarkStart w:id="0" w:name="_GoBack"/>
-      <w:bookmarkEnd w:id="0"/>
     </w:p>
     <w:p>
       <w:pPr>
@@ -279,14 +277,7 @@
           <w:rFonts w:ascii="Times New Roman" w:eastAsia="Times New Roman" w:hAnsi="Times New Roman" w:cs="Times New Roman"/>
           <w:sz w:val="24"/>
         </w:rPr>
-        <w:t>Prosjekt</w:t>
-      </w:r>
-      <w:r>
-        <w:rPr>
-          <w:rFonts w:ascii="Times New Roman" w:eastAsia="Times New Roman" w:hAnsi="Times New Roman" w:cs="Times New Roman"/>
-          <w:sz w:val="24"/>
-        </w:rPr>
-        <w:t>et skal gjennomføres med like stort fokus på prosessen som rapporten, men viktigst er det å ha kundens behov i fokus.</w:t>
+        <w:t>Prosjektet skal gjennomføres med like stort fokus på prosessen som rapporten, men viktigst er det å ha kundens behov i fokus.</w:t>
       </w:r>
     </w:p>
     <w:p>
@@ -312,14 +303,7 @@
           <w:rFonts w:ascii="Times New Roman" w:eastAsia="Times New Roman" w:hAnsi="Times New Roman" w:cs="Times New Roman"/>
           <w:sz w:val="24"/>
         </w:rPr>
-        <w:t>Viktigste kriterium for suksess er at</w:t>
-      </w:r>
-      <w:r>
-        <w:rPr>
-          <w:rFonts w:ascii="Times New Roman" w:eastAsia="Times New Roman" w:hAnsi="Times New Roman" w:cs="Times New Roman"/>
-          <w:sz w:val="24"/>
-        </w:rPr>
-        <w:t xml:space="preserve"> kunden er tilfreds med resultatet og at akseptansetesten resulterer i aksept fra kundens side.</w:t>
+        <w:t>Viktigste kriterium for suksess er at kunden er tilfreds med resultatet og at akseptansetesten resulterer i aksept fra kundens side.</w:t>
       </w:r>
     </w:p>
     <w:p>
@@ -381,28 +365,7 @@
           <w:rFonts w:ascii="Times New Roman" w:eastAsia="Times New Roman" w:hAnsi="Times New Roman" w:cs="Times New Roman"/>
           <w:sz w:val="24"/>
         </w:rPr>
-        <w:t>Vi ønsker å levere en løsning som tilfredsstiller</w:t>
-      </w:r>
-      <w:r>
-        <w:rPr>
-          <w:rFonts w:ascii="Times New Roman" w:eastAsia="Times New Roman" w:hAnsi="Times New Roman" w:cs="Times New Roman"/>
-          <w:sz w:val="24"/>
-        </w:rPr>
-        <w:t xml:space="preserve"> kravene til k</w:t>
-      </w:r>
-      <w:r>
-        <w:rPr>
-          <w:rFonts w:ascii="Times New Roman" w:eastAsia="Times New Roman" w:hAnsi="Times New Roman" w:cs="Times New Roman"/>
-          <w:sz w:val="24"/>
-        </w:rPr>
-        <w:t>unden og samtidig fokuserer på brukerens</w:t>
-      </w:r>
-      <w:r>
-        <w:rPr>
-          <w:rFonts w:ascii="Times New Roman" w:eastAsia="Times New Roman" w:hAnsi="Times New Roman" w:cs="Times New Roman"/>
-          <w:sz w:val="24"/>
-        </w:rPr>
-        <w:t xml:space="preserve"> (studentenes) behov.</w:t>
+        <w:t>Vi ønsker å levere en løsning som tilfredsstiller kravene til kunden og samtidig fokuserer på brukerens (studentenes) behov.</w:t>
       </w:r>
     </w:p>
     <w:p>
@@ -432,21 +395,7 @@
           <w:rFonts w:ascii="Times New Roman" w:eastAsia="Times New Roman" w:hAnsi="Times New Roman" w:cs="Times New Roman"/>
           <w:sz w:val="24"/>
         </w:rPr>
-        <w:t>I MSF-rammeverket</w:t>
-      </w:r>
-      <w:r>
-        <w:rPr>
-          <w:rFonts w:ascii="Times New Roman" w:eastAsia="Times New Roman" w:hAnsi="Times New Roman" w:cs="Times New Roman"/>
-          <w:sz w:val="24"/>
-        </w:rPr>
-        <w:t xml:space="preserve"> kan man grovt dele inn i 6 roller. Da vi er 4 (nå 3)</w:t>
-      </w:r>
-      <w:r>
-        <w:rPr>
-          <w:rFonts w:ascii="Times New Roman" w:eastAsia="Times New Roman" w:hAnsi="Times New Roman" w:cs="Times New Roman"/>
-          <w:sz w:val="24"/>
-        </w:rPr>
-        <w:t xml:space="preserve"> på gruppen deler vi dette slik vi føler det blir logisk.</w:t>
+        <w:t>I MSF-rammeverket kan man grovt dele inn i 6 roller. Da vi er 4 (nå 3) på gruppen deler vi dette slik vi føler det blir logisk.</w:t>
       </w:r>
     </w:p>
     <w:p>
@@ -662,15 +611,7 @@
           <w:b/>
           <w:sz w:val="24"/>
         </w:rPr>
-        <w:t>Delt rolle</w:t>
-      </w:r>
-      <w:r>
-        <w:rPr>
-          <w:rFonts w:ascii="Times New Roman" w:eastAsia="Times New Roman" w:hAnsi="Times New Roman" w:cs="Times New Roman"/>
-          <w:b/>
-          <w:sz w:val="24"/>
-        </w:rPr>
-        <w:t xml:space="preserve"> - User </w:t>
+        <w:t xml:space="preserve">Delt rolle - User </w:t>
       </w:r>
       <w:proofErr w:type="spellStart"/>
       <w:r>
@@ -733,28 +674,7 @@
           <w:rFonts w:ascii="Times New Roman" w:eastAsia="Times New Roman" w:hAnsi="Times New Roman" w:cs="Times New Roman"/>
           <w:sz w:val="24"/>
         </w:rPr>
-        <w:t>Vi har opprettet en gruppe på F</w:t>
-      </w:r>
-      <w:r>
-        <w:rPr>
-          <w:rFonts w:ascii="Times New Roman" w:eastAsia="Times New Roman" w:hAnsi="Times New Roman" w:cs="Times New Roman"/>
-          <w:sz w:val="24"/>
-        </w:rPr>
-        <w:t>acebook som v</w:t>
-      </w:r>
-      <w:r>
-        <w:rPr>
-          <w:rFonts w:ascii="Times New Roman" w:eastAsia="Times New Roman" w:hAnsi="Times New Roman" w:cs="Times New Roman"/>
-          <w:sz w:val="24"/>
-        </w:rPr>
-        <w:t>år primære kanal for kommunikasjon. Her har vi også lagt ut annen kontaktinformasjon som telefon</w:t>
-      </w:r>
-      <w:r>
-        <w:rPr>
-          <w:rFonts w:ascii="Times New Roman" w:eastAsia="Times New Roman" w:hAnsi="Times New Roman" w:cs="Times New Roman"/>
-          <w:sz w:val="24"/>
-        </w:rPr>
-        <w:t>nummer og GitHub informasjon. All kildekode skal samkjøres via Git. Dokumentasjon i binærform (.</w:t>
+        <w:t>Vi har opprettet en gruppe på Facebook som vår primære kanal for kommunikasjon. Her har vi også lagt ut annen kontaktinformasjon som telefonnummer og GitHub informasjon. All kildekode skal samkjøres via Git. Dokumentasjon i binærform (.</w:t>
       </w:r>
       <w:proofErr w:type="spellStart"/>
       <w:r>
@@ -815,29 +735,61 @@
           <w:rFonts w:ascii="Times New Roman" w:eastAsia="Times New Roman" w:hAnsi="Times New Roman" w:cs="Times New Roman"/>
           <w:sz w:val="24"/>
         </w:rPr>
+        <w:t xml:space="preserve"> planlagt) skal meldes i god tid  på – eller snarest mulig - til prosjektleder via Facebook.</w:t>
+      </w:r>
+    </w:p>
+    <w:p>
+      <w:pPr>
+        <w:widowControl w:val="0"/>
+        <w:spacing w:after="160"/>
+      </w:pPr>
+      <w:r>
+        <w:rPr>
+          <w:rFonts w:ascii="Times New Roman" w:eastAsia="Times New Roman" w:hAnsi="Times New Roman" w:cs="Times New Roman"/>
+          <w:sz w:val="24"/>
+        </w:rPr>
+        <w:t xml:space="preserve">Alle avgjørelser søkes løst ved konsensus. Ved uenighet avgjør flertallet i gruppen. Skulle vi av en eller annen grunn ikke komme til enighet, vil vi spørre veileder eller faglærer om </w:t>
+      </w:r>
+      <w:proofErr w:type="spellStart"/>
+      <w:r>
+        <w:rPr>
+          <w:rFonts w:ascii="Times New Roman" w:eastAsia="Times New Roman" w:hAnsi="Times New Roman" w:cs="Times New Roman"/>
+          <w:sz w:val="24"/>
+        </w:rPr>
+        <w:t>inspill</w:t>
+      </w:r>
+      <w:proofErr w:type="spellEnd"/>
+      <w:r>
+        <w:rPr>
+          <w:rFonts w:ascii="Times New Roman" w:eastAsia="Times New Roman" w:hAnsi="Times New Roman" w:cs="Times New Roman"/>
+          <w:sz w:val="24"/>
+        </w:rPr>
+        <w:t>.</w:t>
+      </w:r>
+    </w:p>
+    <w:p>
+      <w:pPr>
+        <w:widowControl w:val="0"/>
+      </w:pPr>
+      <w:r>
+        <w:rPr>
+          <w:rFonts w:ascii="Times New Roman" w:eastAsia="Times New Roman" w:hAnsi="Times New Roman" w:cs="Times New Roman"/>
+          <w:sz w:val="24"/>
+        </w:rPr>
+        <w:t>Alle skal bidra. Daglig oppmøte er en forutsetning. En forventer engasjement og aktiv deltakelse i forbindelse med gruppearbeid og møter.</w:t>
+      </w:r>
+    </w:p>
+    <w:p>
+      <w:pPr>
+        <w:widowControl w:val="0"/>
+      </w:pPr>
+      <w:r>
+        <w:rPr>
+          <w:rFonts w:ascii="Times New Roman" w:eastAsia="Times New Roman" w:hAnsi="Times New Roman" w:cs="Times New Roman"/>
+          <w:sz w:val="24"/>
+        </w:rPr>
         <w:t xml:space="preserve"> </w:t>
       </w:r>
-      <w:r>
-        <w:rPr>
-          <w:rFonts w:ascii="Times New Roman" w:eastAsia="Times New Roman" w:hAnsi="Times New Roman" w:cs="Times New Roman"/>
-          <w:sz w:val="24"/>
-        </w:rPr>
-        <w:t>pl</w:t>
-      </w:r>
-      <w:r>
-        <w:rPr>
-          <w:rFonts w:ascii="Times New Roman" w:eastAsia="Times New Roman" w:hAnsi="Times New Roman" w:cs="Times New Roman"/>
-          <w:sz w:val="24"/>
-        </w:rPr>
-        <w:t>anlagt) skal meldes i god tid  på – eller snarest mulig - til prosjektleder via Facebook</w:t>
-      </w:r>
-      <w:r>
-        <w:rPr>
-          <w:rFonts w:ascii="Times New Roman" w:eastAsia="Times New Roman" w:hAnsi="Times New Roman" w:cs="Times New Roman"/>
-          <w:sz w:val="24"/>
-        </w:rPr>
-        <w:t>.</w:t>
-      </w:r>
     </w:p>
     <w:p>
       <w:pPr>
@@ -849,14 +801,49 @@
           <w:rFonts w:ascii="Times New Roman" w:eastAsia="Times New Roman" w:hAnsi="Times New Roman" w:cs="Times New Roman"/>
           <w:sz w:val="24"/>
         </w:rPr>
-        <w:t xml:space="preserve">Alle avgjørelser søkes løst ved konsensus. Ved uenighet avgjør flertallet i gruppen. Skulle vi av en eller annen grunn ikke komme til enighet, vil vi spørre veileder </w:t>
-      </w:r>
-      <w:r>
-        <w:rPr>
-          <w:rFonts w:ascii="Times New Roman" w:eastAsia="Times New Roman" w:hAnsi="Times New Roman" w:cs="Times New Roman"/>
-          <w:sz w:val="24"/>
-        </w:rPr>
-        <w:t xml:space="preserve">eller faglærer om </w:t>
+        <w:t>Melding ved avvik. Dersom noen i gruppen har problemer med å utføre arbeidsoppgaver eller blir forhindret fra å møte opp til prosjektmøter og samlinger, meldes dette omgående til lederen</w:t>
+      </w:r>
+    </w:p>
+    <w:p>
+      <w:pPr>
+        <w:widowControl w:val="0"/>
+        <w:spacing w:after="160"/>
+      </w:pPr>
+      <w:r>
+        <w:rPr>
+          <w:rFonts w:ascii="Times New Roman" w:eastAsia="Times New Roman" w:hAnsi="Times New Roman" w:cs="Times New Roman"/>
+          <w:sz w:val="24"/>
+        </w:rPr>
+        <w:t xml:space="preserve">Vi møtes </w:t>
+      </w:r>
+      <w:proofErr w:type="gramStart"/>
+      <w:r>
+        <w:rPr>
+          <w:rFonts w:ascii="Times New Roman" w:eastAsia="Times New Roman" w:hAnsi="Times New Roman" w:cs="Times New Roman"/>
+          <w:sz w:val="24"/>
+        </w:rPr>
+        <w:t>avholdes</w:t>
+      </w:r>
+      <w:proofErr w:type="gramEnd"/>
+      <w:r>
+        <w:rPr>
+          <w:rFonts w:ascii="Times New Roman" w:eastAsia="Times New Roman" w:hAnsi="Times New Roman" w:cs="Times New Roman"/>
+          <w:sz w:val="24"/>
+        </w:rPr>
+        <w:t xml:space="preserve"> daglig, fortrinnsvis hverdager kl. 10.00, det er møteplikt.</w:t>
+      </w:r>
+    </w:p>
+    <w:p>
+      <w:pPr>
+        <w:widowControl w:val="0"/>
+        <w:spacing w:after="160"/>
+      </w:pPr>
+      <w:r>
+        <w:rPr>
+          <w:rFonts w:ascii="Times New Roman" w:eastAsia="Times New Roman" w:hAnsi="Times New Roman" w:cs="Times New Roman"/>
+          <w:sz w:val="24"/>
+        </w:rPr>
+        <w:t xml:space="preserve">På møter går vi kjapt gjennom arbeid til nå, og samkjører hva vi skal gjøre </w:t>
       </w:r>
       <w:proofErr w:type="spellStart"/>
       <w:r>
@@ -864,7 +851,7 @@
           <w:rFonts w:ascii="Times New Roman" w:eastAsia="Times New Roman" w:hAnsi="Times New Roman" w:cs="Times New Roman"/>
           <w:sz w:val="24"/>
         </w:rPr>
-        <w:t>inspill</w:t>
+        <w:t>idag</w:t>
       </w:r>
       <w:proofErr w:type="spellEnd"/>
       <w:r>
@@ -872,31 +859,7 @@
           <w:rFonts w:ascii="Times New Roman" w:eastAsia="Times New Roman" w:hAnsi="Times New Roman" w:cs="Times New Roman"/>
           <w:sz w:val="24"/>
         </w:rPr>
-        <w:t>.</w:t>
-      </w:r>
-    </w:p>
-    <w:p>
-      <w:pPr>
-        <w:widowControl w:val="0"/>
-      </w:pPr>
-      <w:r>
-        <w:rPr>
-          <w:rFonts w:ascii="Times New Roman" w:eastAsia="Times New Roman" w:hAnsi="Times New Roman" w:cs="Times New Roman"/>
-          <w:sz w:val="24"/>
-        </w:rPr>
-        <w:t>Alle skal bidra. Daglig oppmøte er en forutsetning. En forventer engasjement og aktiv deltakelse i forbindelse med gruppearbeid og møter.</w:t>
-      </w:r>
-    </w:p>
-    <w:p>
-      <w:pPr>
-        <w:widowControl w:val="0"/>
-      </w:pPr>
-      <w:r>
-        <w:rPr>
-          <w:rFonts w:ascii="Times New Roman" w:eastAsia="Times New Roman" w:hAnsi="Times New Roman" w:cs="Times New Roman"/>
-          <w:sz w:val="24"/>
-        </w:rPr>
-        <w:t xml:space="preserve"> </w:t>
+        <w:t xml:space="preserve"> med prosjektplanen</w:t>
       </w:r>
     </w:p>
     <w:p>
@@ -909,14 +872,7 @@
           <w:rFonts w:ascii="Times New Roman" w:eastAsia="Times New Roman" w:hAnsi="Times New Roman" w:cs="Times New Roman"/>
           <w:sz w:val="24"/>
         </w:rPr>
-        <w:t>Melding ved avvik. Dersom noen i gruppen har problemer med å utføre arbeidsoppgaver eller</w:t>
-      </w:r>
-      <w:r>
-        <w:rPr>
-          <w:rFonts w:ascii="Times New Roman" w:eastAsia="Times New Roman" w:hAnsi="Times New Roman" w:cs="Times New Roman"/>
-          <w:sz w:val="24"/>
-        </w:rPr>
-        <w:t xml:space="preserve"> blir forhindret fra å møte opp til prosjektmøter og samlinger, meldes dette omgående til lederen</w:t>
+        <w:t>Hvert enkelt gruppemedlem forplikter seg til å utføre arbeidsoppgavene som blir bestemt på møtene innen tidsfristene som blir satt.</w:t>
       </w:r>
     </w:p>
     <w:p>
@@ -929,23 +885,7 @@
           <w:rFonts w:ascii="Times New Roman" w:eastAsia="Times New Roman" w:hAnsi="Times New Roman" w:cs="Times New Roman"/>
           <w:sz w:val="24"/>
         </w:rPr>
-        <w:t xml:space="preserve">Vi møtes </w:t>
-      </w:r>
-      <w:proofErr w:type="gramStart"/>
-      <w:r>
-        <w:rPr>
-          <w:rFonts w:ascii="Times New Roman" w:eastAsia="Times New Roman" w:hAnsi="Times New Roman" w:cs="Times New Roman"/>
-          <w:sz w:val="24"/>
-        </w:rPr>
-        <w:t>avholdes</w:t>
-      </w:r>
-      <w:proofErr w:type="gramEnd"/>
-      <w:r>
-        <w:rPr>
-          <w:rFonts w:ascii="Times New Roman" w:eastAsia="Times New Roman" w:hAnsi="Times New Roman" w:cs="Times New Roman"/>
-          <w:sz w:val="24"/>
-        </w:rPr>
-        <w:t xml:space="preserve"> daglig, fortrinnsvis hverdager kl. 10.00, det er møteplikt.</w:t>
+        <w:t>Alle gruppemedlemmene må rapportere om avtalt / pålagt / utført arbeid på hvert møte. Særlig er dette viktig viss avvik oppstår.</w:t>
       </w:r>
     </w:p>
     <w:p>
@@ -958,7 +898,7 @@
           <w:rFonts w:ascii="Times New Roman" w:eastAsia="Times New Roman" w:hAnsi="Times New Roman" w:cs="Times New Roman"/>
           <w:sz w:val="24"/>
         </w:rPr>
-        <w:t xml:space="preserve">På møter går vi kjapt gjennom arbeid til nå, og samkjører hva vi skal gjøre </w:t>
+        <w:t>Plagiat. ”</w:t>
       </w:r>
       <w:proofErr w:type="spellStart"/>
       <w:r>
@@ -966,7 +906,7 @@
           <w:rFonts w:ascii="Times New Roman" w:eastAsia="Times New Roman" w:hAnsi="Times New Roman" w:cs="Times New Roman"/>
           <w:sz w:val="24"/>
         </w:rPr>
-        <w:t>idag</w:t>
+        <w:t>Copy</w:t>
       </w:r>
       <w:proofErr w:type="spellEnd"/>
       <w:r>
@@ -974,7 +914,35 @@
           <w:rFonts w:ascii="Times New Roman" w:eastAsia="Times New Roman" w:hAnsi="Times New Roman" w:cs="Times New Roman"/>
           <w:sz w:val="24"/>
         </w:rPr>
-        <w:t xml:space="preserve"> med prosjektplanen</w:t>
+        <w:t xml:space="preserve"> and </w:t>
+      </w:r>
+      <w:proofErr w:type="spellStart"/>
+      <w:r>
+        <w:rPr>
+          <w:rFonts w:ascii="Times New Roman" w:eastAsia="Times New Roman" w:hAnsi="Times New Roman" w:cs="Times New Roman"/>
+          <w:sz w:val="24"/>
+        </w:rPr>
+        <w:t>Paste</w:t>
+      </w:r>
+      <w:proofErr w:type="spellEnd"/>
+      <w:r>
+        <w:rPr>
+          <w:rFonts w:ascii="Times New Roman" w:eastAsia="Times New Roman" w:hAnsi="Times New Roman" w:cs="Times New Roman"/>
+          <w:sz w:val="24"/>
+        </w:rPr>
+        <w:t>” aksepteres ikke, og fører til advarsel umiddelbart.</w:t>
+      </w:r>
+    </w:p>
+    <w:p>
+      <w:pPr>
+        <w:widowControl w:val="0"/>
+      </w:pPr>
+      <w:r>
+        <w:rPr>
+          <w:rFonts w:ascii="Times New Roman" w:eastAsia="Times New Roman" w:hAnsi="Times New Roman" w:cs="Times New Roman"/>
+          <w:sz w:val="24"/>
+        </w:rPr>
+        <w:t>Konsekvenser ved brudd på arbeidskontrakten. Dersom et gruppemedlem ikke bidrar til at gruppen når målene som er beskrevet under pkt.1, misligholder sitt ansvar som er beskrevet under pkt.2 eller forsømmer prosedyrene beskrevet i pkt. 3 kan denne personen til slutt ekskluderes fra gruppen. Følgende prosedyre gjelder da:</w:t>
       </w:r>
     </w:p>
     <w:p>
@@ -987,111 +955,7 @@
           <w:rFonts w:ascii="Times New Roman" w:eastAsia="Times New Roman" w:hAnsi="Times New Roman" w:cs="Times New Roman"/>
           <w:sz w:val="24"/>
         </w:rPr>
-        <w:t>Hvert enkelt gruppemedlem forplikter seg til å utføre arbeidsoppgavene som blir bestemt på møtene innen tidsfristene som blir satt.</w:t>
-      </w:r>
-    </w:p>
-    <w:p>
-      <w:pPr>
-        <w:widowControl w:val="0"/>
-        <w:spacing w:after="160"/>
-      </w:pPr>
-      <w:r>
-        <w:rPr>
-          <w:rFonts w:ascii="Times New Roman" w:eastAsia="Times New Roman" w:hAnsi="Times New Roman" w:cs="Times New Roman"/>
-          <w:sz w:val="24"/>
-        </w:rPr>
-        <w:t>Alle gruppemedlemmene må rapportere om avtalt / pålagt / utført arbeid på hvert møte. Særlig er dette vi</w:t>
-      </w:r>
-      <w:r>
-        <w:rPr>
-          <w:rFonts w:ascii="Times New Roman" w:eastAsia="Times New Roman" w:hAnsi="Times New Roman" w:cs="Times New Roman"/>
-          <w:sz w:val="24"/>
-        </w:rPr>
-        <w:t>ktig viss avvik oppstår.</w:t>
-      </w:r>
-    </w:p>
-    <w:p>
-      <w:pPr>
-        <w:widowControl w:val="0"/>
-        <w:spacing w:after="160"/>
-      </w:pPr>
-      <w:r>
-        <w:rPr>
-          <w:rFonts w:ascii="Times New Roman" w:eastAsia="Times New Roman" w:hAnsi="Times New Roman" w:cs="Times New Roman"/>
-          <w:sz w:val="24"/>
-        </w:rPr>
-        <w:t>Plagiat. ”</w:t>
-      </w:r>
-      <w:proofErr w:type="spellStart"/>
-      <w:r>
-        <w:rPr>
-          <w:rFonts w:ascii="Times New Roman" w:eastAsia="Times New Roman" w:hAnsi="Times New Roman" w:cs="Times New Roman"/>
-          <w:sz w:val="24"/>
-        </w:rPr>
-        <w:t>Copy</w:t>
-      </w:r>
-      <w:proofErr w:type="spellEnd"/>
-      <w:r>
-        <w:rPr>
-          <w:rFonts w:ascii="Times New Roman" w:eastAsia="Times New Roman" w:hAnsi="Times New Roman" w:cs="Times New Roman"/>
-          <w:sz w:val="24"/>
-        </w:rPr>
-        <w:t xml:space="preserve"> and </w:t>
-      </w:r>
-      <w:proofErr w:type="spellStart"/>
-      <w:r>
-        <w:rPr>
-          <w:rFonts w:ascii="Times New Roman" w:eastAsia="Times New Roman" w:hAnsi="Times New Roman" w:cs="Times New Roman"/>
-          <w:sz w:val="24"/>
-        </w:rPr>
-        <w:t>Paste</w:t>
-      </w:r>
-      <w:proofErr w:type="spellEnd"/>
-      <w:r>
-        <w:rPr>
-          <w:rFonts w:ascii="Times New Roman" w:eastAsia="Times New Roman" w:hAnsi="Times New Roman" w:cs="Times New Roman"/>
-          <w:sz w:val="24"/>
-        </w:rPr>
-        <w:t>” aksepteres ikke, og fører til advarsel umiddelbart.</w:t>
-      </w:r>
-    </w:p>
-    <w:p>
-      <w:pPr>
-        <w:widowControl w:val="0"/>
-      </w:pPr>
-      <w:r>
-        <w:rPr>
-          <w:rFonts w:ascii="Times New Roman" w:eastAsia="Times New Roman" w:hAnsi="Times New Roman" w:cs="Times New Roman"/>
-          <w:sz w:val="24"/>
-        </w:rPr>
-        <w:t>Konsekvenser ved brudd på arbeidskontrakten. Dersom et gruppemedlem ikke bidrar til at gruppen når målene som er beskrevet under pkt.1, misligholder sitt</w:t>
-      </w:r>
-      <w:r>
-        <w:rPr>
-          <w:rFonts w:ascii="Times New Roman" w:eastAsia="Times New Roman" w:hAnsi="Times New Roman" w:cs="Times New Roman"/>
-          <w:sz w:val="24"/>
-        </w:rPr>
-        <w:t xml:space="preserve"> ansvar som er beskrevet under pkt.2 eller forsømmer prosedyrene beskrevet i pkt. 3 kan denne personen til slutt ekskluderes fra gruppen. Følgende prosedyre gjelder da:</w:t>
-      </w:r>
-    </w:p>
-    <w:p>
-      <w:pPr>
-        <w:widowControl w:val="0"/>
-        <w:spacing w:after="160"/>
-      </w:pPr>
-      <w:r>
-        <w:rPr>
-          <w:rFonts w:ascii="Times New Roman" w:eastAsia="Times New Roman" w:hAnsi="Times New Roman" w:cs="Times New Roman"/>
-          <w:sz w:val="24"/>
-        </w:rPr>
-        <w:t>Personen får en skriftlig advarsel med henvisning til hvilke punkter i arbeidskontrakte</w:t>
-      </w:r>
-      <w:r>
-        <w:rPr>
-          <w:rFonts w:ascii="Times New Roman" w:eastAsia="Times New Roman" w:hAnsi="Times New Roman" w:cs="Times New Roman"/>
-          <w:sz w:val="24"/>
-        </w:rPr>
-        <w:t>n som er brutt.</w:t>
+        <w:t>Personen får en skriftlig advarsel med henvisning til hvilke punkter i arbeidskontrakten som er brutt.</w:t>
       </w:r>
     </w:p>
     <w:p>
@@ -1109,747 +973,60 @@
     <w:p>
       <w:pPr>
         <w:widowControl w:val="0"/>
-        <w:spacing w:after="160"/>
-      </w:pPr>
-      <w:r>
-        <w:rPr>
-          <w:rFonts w:ascii="Times New Roman" w:eastAsia="Times New Roman" w:hAnsi="Times New Roman" w:cs="Times New Roman"/>
-          <w:sz w:val="24"/>
+        <w:rPr>
+          <w:u w:val="single"/>
+        </w:rPr>
+      </w:pPr>
+      <w:bookmarkStart w:id="0" w:name="_GoBack"/>
+      <w:r>
+        <w:rPr>
+          <w:noProof/>
+          <w:u w:val="single"/>
         </w:rPr>
         <w:lastRenderedPageBreak/>
-        <w:t xml:space="preserve">Ved tidsfristens utløp skal saken </w:t>
-      </w:r>
-      <w:proofErr w:type="spellStart"/>
-      <w:r>
-        <w:rPr>
-          <w:rFonts w:ascii="Times New Roman" w:eastAsia="Times New Roman" w:hAnsi="Times New Roman" w:cs="Times New Roman"/>
-          <w:sz w:val="24"/>
-        </w:rPr>
-        <w:t>taes</w:t>
-      </w:r>
-      <w:proofErr w:type="spellEnd"/>
-      <w:r>
-        <w:rPr>
-          <w:rFonts w:ascii="Times New Roman" w:eastAsia="Times New Roman" w:hAnsi="Times New Roman" w:cs="Times New Roman"/>
-          <w:sz w:val="24"/>
-        </w:rPr>
-        <w:t xml:space="preserve"> opp som eget punkt på et prosjektmøte, der det skal avgjøres om </w:t>
-      </w:r>
-      <w:r>
-        <w:rPr>
-          <w:rFonts w:ascii="Times New Roman" w:eastAsia="Times New Roman" w:hAnsi="Times New Roman" w:cs="Times New Roman"/>
-          <w:sz w:val="24"/>
-        </w:rPr>
-        <w:t>personen har forbedret seg tilstrekkelig til å fortsette i</w:t>
-      </w:r>
-      <w:r>
-        <w:rPr>
-          <w:rFonts w:ascii="Times New Roman" w:eastAsia="Times New Roman" w:hAnsi="Times New Roman" w:cs="Times New Roman"/>
-          <w:sz w:val="24"/>
-        </w:rPr>
-        <w:t xml:space="preserve"> sin rolle i gruppen. Dette skal referatføres.</w:t>
-      </w:r>
-    </w:p>
-    <w:p>
-      <w:pPr>
-        <w:widowControl w:val="0"/>
-        <w:spacing w:after="160"/>
-      </w:pPr>
-      <w:r>
-        <w:rPr>
-          <w:rFonts w:ascii="Times New Roman" w:eastAsia="Times New Roman" w:hAnsi="Times New Roman" w:cs="Times New Roman"/>
-          <w:sz w:val="24"/>
-        </w:rPr>
-        <w:t>Ved ja, fortsettes prosjektet som planlagt. Advarselen strykes.</w:t>
-      </w:r>
-    </w:p>
-    <w:p>
-      <w:pPr>
-        <w:widowControl w:val="0"/>
-        <w:spacing w:after="160"/>
-      </w:pPr>
-      <w:r>
-        <w:rPr>
-          <w:rFonts w:ascii="Times New Roman" w:eastAsia="Times New Roman" w:hAnsi="Times New Roman" w:cs="Times New Roman"/>
-          <w:sz w:val="24"/>
-        </w:rPr>
-        <w:t>Ved nei omrokeres</w:t>
-      </w:r>
-      <w:r>
-        <w:rPr>
-          <w:rFonts w:ascii="Times New Roman" w:eastAsia="Times New Roman" w:hAnsi="Times New Roman" w:cs="Times New Roman"/>
-          <w:sz w:val="24"/>
-        </w:rPr>
-        <w:t xml:space="preserve"> personens rolle og arbeidsoppgaver, dersom dette er hensiktsmessig.</w:t>
-      </w:r>
-    </w:p>
-    <w:p>
-      <w:pPr>
-        <w:widowControl w:val="0"/>
-        <w:spacing w:after="160"/>
-      </w:pPr>
-      <w:r>
-        <w:rPr>
-          <w:rFonts w:ascii="Times New Roman" w:eastAsia="Times New Roman" w:hAnsi="Times New Roman" w:cs="Times New Roman"/>
-          <w:sz w:val="24"/>
-        </w:rPr>
-        <w:t>Hvis punktet over ikke er hensiktsmessig, kontaktes veiled</w:t>
-      </w:r>
-      <w:r>
-        <w:rPr>
-          <w:rFonts w:ascii="Times New Roman" w:eastAsia="Times New Roman" w:hAnsi="Times New Roman" w:cs="Times New Roman"/>
-          <w:sz w:val="24"/>
-        </w:rPr>
-        <w:t xml:space="preserve">er for råd. Hvis veileders råd er eksklusjon, </w:t>
-      </w:r>
-      <w:r>
-        <w:rPr>
-          <w:rFonts w:ascii="Times New Roman" w:eastAsia="Times New Roman" w:hAnsi="Times New Roman" w:cs="Times New Roman"/>
-          <w:sz w:val="24"/>
-        </w:rPr>
-        <w:t xml:space="preserve">kontaktes faglærer for et møte der en evt. eksklusjon blir endelig avgjort. Eksklusjonen skal være </w:t>
-      </w:r>
-      <w:r>
-        <w:rPr>
-          <w:rFonts w:ascii="Times New Roman" w:eastAsia="Times New Roman" w:hAnsi="Times New Roman" w:cs="Times New Roman"/>
-          <w:sz w:val="24"/>
-        </w:rPr>
-        <w:t>skriftlig og begrunnet.</w:t>
-      </w:r>
-    </w:p>
-    <w:p>
-      <w:pPr>
-        <w:widowControl w:val="0"/>
-      </w:pPr>
-      <w:r>
-        <w:rPr>
-          <w:rFonts w:ascii="Times New Roman" w:eastAsia="Times New Roman" w:hAnsi="Times New Roman" w:cs="Times New Roman"/>
-          <w:sz w:val="24"/>
-        </w:rPr>
-        <w:t xml:space="preserve"> </w:t>
-      </w:r>
-    </w:p>
-    <w:p>
-      <w:pPr>
-        <w:widowControl w:val="0"/>
-      </w:pPr>
-      <w:r>
-        <w:rPr>
-          <w:rFonts w:ascii="Times New Roman" w:eastAsia="Times New Roman" w:hAnsi="Times New Roman" w:cs="Times New Roman"/>
-          <w:b/>
-          <w:sz w:val="24"/>
-        </w:rPr>
-        <w:t>3.2 Arbeidskontrakten</w:t>
-      </w:r>
-      <w:r>
-        <w:rPr>
-          <w:rFonts w:ascii="Times New Roman" w:eastAsia="Times New Roman" w:hAnsi="Times New Roman" w:cs="Times New Roman"/>
-          <w:sz w:val="24"/>
-        </w:rPr>
-        <w:t>. Ved revidering av arbeidskontrakten gjelder følgende prosedyre:</w:t>
-      </w:r>
-    </w:p>
-    <w:p>
-      <w:pPr>
-        <w:widowControl w:val="0"/>
-        <w:spacing w:after="160"/>
-      </w:pPr>
-      <w:r>
-        <w:rPr>
-          <w:rFonts w:ascii="Times New Roman" w:eastAsia="Times New Roman" w:hAnsi="Times New Roman" w:cs="Times New Roman"/>
-          <w:sz w:val="24"/>
-        </w:rPr>
-        <w:t>Revisjonen skal diskuteres på et prosjektmøte som eget punkt, som skal være angitt i møteinnkallingen.</w:t>
-      </w:r>
-    </w:p>
-    <w:p>
-      <w:pPr>
-        <w:widowControl w:val="0"/>
-        <w:spacing w:after="160"/>
-      </w:pPr>
-      <w:r>
-        <w:rPr>
-          <w:rFonts w:ascii="Times New Roman" w:eastAsia="Times New Roman" w:hAnsi="Times New Roman" w:cs="Times New Roman"/>
-          <w:sz w:val="24"/>
-        </w:rPr>
-        <w:t>Revidert utgave av arbeidskontrakten sendes til gruppemedlemmene for uttalelser.</w:t>
-      </w:r>
-    </w:p>
-    <w:p>
-      <w:pPr>
-        <w:widowControl w:val="0"/>
-      </w:pPr>
-      <w:r>
-        <w:rPr>
-          <w:rFonts w:ascii="Times New Roman" w:eastAsia="Times New Roman" w:hAnsi="Times New Roman" w:cs="Times New Roman"/>
-          <w:sz w:val="24"/>
-        </w:rPr>
-        <w:t>Endeli</w:t>
-      </w:r>
-      <w:r>
-        <w:rPr>
-          <w:rFonts w:ascii="Times New Roman" w:eastAsia="Times New Roman" w:hAnsi="Times New Roman" w:cs="Times New Roman"/>
-          <w:sz w:val="24"/>
-        </w:rPr>
-        <w:t xml:space="preserve">g godkjenning av </w:t>
-      </w:r>
-      <w:proofErr w:type="spellStart"/>
-      <w:r>
-        <w:rPr>
-          <w:rFonts w:ascii="Times New Roman" w:eastAsia="Times New Roman" w:hAnsi="Times New Roman" w:cs="Times New Roman"/>
-          <w:sz w:val="24"/>
-        </w:rPr>
-        <w:t>gruppekontrakten</w:t>
-      </w:r>
-      <w:proofErr w:type="spellEnd"/>
-      <w:r>
-        <w:rPr>
-          <w:rFonts w:ascii="Times New Roman" w:eastAsia="Times New Roman" w:hAnsi="Times New Roman" w:cs="Times New Roman"/>
-          <w:sz w:val="24"/>
-        </w:rPr>
-        <w:t xml:space="preserve"> skal være enstemmig.</w:t>
-      </w:r>
-    </w:p>
-    <w:p>
-      <w:pPr>
-        <w:widowControl w:val="0"/>
-      </w:pPr>
-    </w:p>
-    <w:p>
-      <w:pPr>
-        <w:widowControl w:val="0"/>
-      </w:pPr>
-    </w:p>
-    <w:p>
-      <w:pPr>
-        <w:widowControl w:val="0"/>
-      </w:pPr>
-      <w:r>
-        <w:rPr>
-          <w:rFonts w:ascii="Times New Roman" w:eastAsia="Times New Roman" w:hAnsi="Times New Roman" w:cs="Times New Roman"/>
-          <w:b/>
-          <w:sz w:val="28"/>
-        </w:rPr>
-        <w:t xml:space="preserve">4. </w:t>
-      </w:r>
-      <w:proofErr w:type="spellStart"/>
-      <w:r>
-        <w:rPr>
-          <w:rFonts w:ascii="Times New Roman" w:eastAsia="Times New Roman" w:hAnsi="Times New Roman" w:cs="Times New Roman"/>
-          <w:b/>
-          <w:sz w:val="28"/>
-        </w:rPr>
-        <w:t>Interpersonlige</w:t>
-      </w:r>
-      <w:proofErr w:type="spellEnd"/>
-      <w:r>
-        <w:rPr>
-          <w:rFonts w:ascii="Times New Roman" w:eastAsia="Times New Roman" w:hAnsi="Times New Roman" w:cs="Times New Roman"/>
-          <w:b/>
-          <w:sz w:val="28"/>
-        </w:rPr>
-        <w:t xml:space="preserve"> spørsmål</w:t>
-      </w:r>
-    </w:p>
-    <w:p>
-      <w:pPr>
-        <w:widowControl w:val="0"/>
-        <w:spacing w:after="160"/>
-      </w:pPr>
-      <w:r>
-        <w:rPr>
-          <w:rFonts w:ascii="Times New Roman" w:eastAsia="Times New Roman" w:hAnsi="Times New Roman" w:cs="Times New Roman"/>
-          <w:sz w:val="24"/>
-        </w:rPr>
-        <w:t>Vi skal respektere andres meninger men også si vår egen.</w:t>
-      </w:r>
-    </w:p>
-    <w:p>
-      <w:pPr>
-        <w:widowControl w:val="0"/>
-        <w:spacing w:after="160"/>
-      </w:pPr>
-      <w:r>
-        <w:rPr>
-          <w:rFonts w:ascii="Times New Roman" w:eastAsia="Times New Roman" w:hAnsi="Times New Roman" w:cs="Times New Roman"/>
-          <w:sz w:val="24"/>
-        </w:rPr>
-        <w:t>Den som tier samtykker.</w:t>
-      </w:r>
-    </w:p>
-    <w:p>
-      <w:pPr>
-        <w:widowControl w:val="0"/>
-        <w:spacing w:after="160"/>
-      </w:pPr>
-      <w:r>
-        <w:rPr>
-          <w:rFonts w:ascii="Times New Roman" w:eastAsia="Times New Roman" w:hAnsi="Times New Roman" w:cs="Times New Roman"/>
-          <w:sz w:val="24"/>
-        </w:rPr>
-        <w:t>Problemer diskuteres og løses av gruppen i fellesskap (konsensus) så sant de</w:t>
-      </w:r>
-      <w:r>
-        <w:rPr>
-          <w:rFonts w:ascii="Times New Roman" w:eastAsia="Times New Roman" w:hAnsi="Times New Roman" w:cs="Times New Roman"/>
-          <w:sz w:val="24"/>
-        </w:rPr>
-        <w:t>t lar seg gjøre.</w:t>
-      </w:r>
-    </w:p>
-    <w:p>
-      <w:pPr>
-        <w:widowControl w:val="0"/>
-        <w:spacing w:after="160"/>
-      </w:pPr>
-      <w:r>
-        <w:rPr>
-          <w:rFonts w:ascii="Times New Roman" w:eastAsia="Times New Roman" w:hAnsi="Times New Roman" w:cs="Times New Roman"/>
-          <w:sz w:val="24"/>
-        </w:rPr>
-        <w:t>Ros og konstruktiv kritikk er ønskelig både på møter og ellers i prosjektet.</w:t>
-      </w:r>
-    </w:p>
-    <w:p>
-      <w:pPr>
-        <w:widowControl w:val="0"/>
-      </w:pPr>
-      <w:r>
-        <w:rPr>
-          <w:rFonts w:ascii="Times New Roman" w:eastAsia="Times New Roman" w:hAnsi="Times New Roman" w:cs="Times New Roman"/>
-          <w:sz w:val="24"/>
-        </w:rPr>
-        <w:t>Etter hvert møte gjennomføres en tilbakemeldingsrunde der hvert gruppemedlem kort går igjennom hvordan vedkommende synes eget arbeid, samarbeid og sosialt samkvem i gruppen fungerer. Dette referatføres.</w:t>
-      </w:r>
-    </w:p>
-    <w:p>
-      <w:pPr>
-        <w:widowControl w:val="0"/>
-      </w:pPr>
-      <w:r>
-        <w:rPr>
-          <w:rFonts w:ascii="Times New Roman" w:eastAsia="Times New Roman" w:hAnsi="Times New Roman" w:cs="Times New Roman"/>
-          <w:sz w:val="24"/>
-        </w:rPr>
-        <w:t xml:space="preserve"> </w:t>
-      </w:r>
-    </w:p>
-    <w:p>
-      <w:pPr>
-        <w:widowControl w:val="0"/>
-      </w:pPr>
-      <w:r>
-        <w:rPr>
-          <w:rFonts w:ascii="Times New Roman" w:eastAsia="Times New Roman" w:hAnsi="Times New Roman" w:cs="Times New Roman"/>
-          <w:sz w:val="24"/>
-        </w:rPr>
-        <w:t>UNDERSKRIFTER</w:t>
-      </w:r>
-    </w:p>
-    <w:tbl>
-      <w:tblPr>
-        <w:tblW w:w="8960" w:type="dxa"/>
-        <w:tblInd w:w="90" w:type="dxa"/>
-        <w:tblBorders>
-          <w:top w:val="single" w:sz="8" w:space="0" w:color="000000"/>
-          <w:left w:val="single" w:sz="8" w:space="0" w:color="000000"/>
-          <w:bottom w:val="single" w:sz="8" w:space="0" w:color="000000"/>
-          <w:right w:val="single" w:sz="8" w:space="0" w:color="000000"/>
-          <w:insideH w:val="single" w:sz="8" w:space="0" w:color="000000"/>
-          <w:insideV w:val="single" w:sz="8" w:space="0" w:color="000000"/>
-        </w:tblBorders>
-        <w:tblLayout w:type="fixed"/>
-        <w:tblCellMar>
-          <w:left w:w="10" w:type="dxa"/>
-          <w:right w:w="10" w:type="dxa"/>
-        </w:tblCellMar>
-        <w:tblLook w:val="0000" w:firstRow="0" w:lastRow="0" w:firstColumn="0" w:lastColumn="0" w:noHBand="0" w:noVBand="0"/>
-      </w:tblPr>
-      <w:tblGrid>
-        <w:gridCol w:w="2540"/>
-        <w:gridCol w:w="2090"/>
-        <w:gridCol w:w="2150"/>
-        <w:gridCol w:w="2180"/>
-      </w:tblGrid>
-      <w:tr>
-        <w:tblPrEx>
-          <w:tblCellMar>
-            <w:top w:w="0" w:type="dxa"/>
-            <w:bottom w:w="0" w:type="dxa"/>
-          </w:tblCellMar>
-        </w:tblPrEx>
-        <w:tc>
-          <w:tcPr>
-            <w:tcW w:w="2540" w:type="dxa"/>
-            <w:tcMar>
-              <w:top w:w="100" w:type="dxa"/>
-              <w:left w:w="100" w:type="dxa"/>
-              <w:bottom w:w="100" w:type="dxa"/>
-              <w:right w:w="100" w:type="dxa"/>
-            </w:tcMar>
-          </w:tcPr>
-          <w:p>
-            <w:pPr>
-              <w:widowControl w:val="0"/>
-              <w:jc w:val="center"/>
-            </w:pPr>
-            <w:r>
-              <w:rPr>
-                <w:sz w:val="24"/>
-              </w:rPr>
-              <w:t>Navn</w:t>
-            </w:r>
-          </w:p>
-        </w:tc>
-        <w:tc>
-          <w:tcPr>
-            <w:tcW w:w="2090" w:type="dxa"/>
-            <w:tcMar>
-              <w:top w:w="100" w:type="dxa"/>
-              <w:left w:w="100" w:type="dxa"/>
-              <w:bottom w:w="100" w:type="dxa"/>
-              <w:right w:w="100" w:type="dxa"/>
-            </w:tcMar>
-          </w:tcPr>
-          <w:p>
-            <w:pPr>
-              <w:widowControl w:val="0"/>
-              <w:jc w:val="center"/>
-            </w:pPr>
-            <w:r>
-              <w:rPr>
-                <w:sz w:val="24"/>
-              </w:rPr>
-              <w:t>Studentnummer</w:t>
-            </w:r>
-          </w:p>
-        </w:tc>
-        <w:tc>
-          <w:tcPr>
-            <w:tcW w:w="2150" w:type="dxa"/>
-            <w:tcMar>
-              <w:top w:w="100" w:type="dxa"/>
-              <w:left w:w="100" w:type="dxa"/>
-              <w:bottom w:w="100" w:type="dxa"/>
-              <w:right w:w="100" w:type="dxa"/>
-            </w:tcMar>
-          </w:tcPr>
-          <w:p>
-            <w:pPr>
-              <w:widowControl w:val="0"/>
-              <w:jc w:val="center"/>
-            </w:pPr>
-            <w:r>
-              <w:rPr>
-                <w:sz w:val="24"/>
-              </w:rPr>
-              <w:t>Dato</w:t>
-            </w:r>
-          </w:p>
-        </w:tc>
-        <w:tc>
-          <w:tcPr>
-            <w:tcW w:w="2180" w:type="dxa"/>
-            <w:tcMar>
-              <w:top w:w="100" w:type="dxa"/>
-              <w:left w:w="100" w:type="dxa"/>
-              <w:bottom w:w="100" w:type="dxa"/>
-              <w:right w:w="100" w:type="dxa"/>
-            </w:tcMar>
-          </w:tcPr>
-          <w:p>
-            <w:pPr>
-              <w:widowControl w:val="0"/>
-              <w:jc w:val="center"/>
-            </w:pPr>
-            <w:r>
-              <w:rPr>
-                <w:sz w:val="24"/>
-              </w:rPr>
-              <w:t>Signert</w:t>
-            </w:r>
-          </w:p>
-        </w:tc>
-      </w:tr>
-      <w:tr>
-        <w:tblPrEx>
-          <w:tblCellMar>
-            <w:top w:w="0" w:type="dxa"/>
-            <w:bottom w:w="0" w:type="dxa"/>
-          </w:tblCellMar>
-        </w:tblPrEx>
-        <w:tc>
-          <w:tcPr>
-            <w:tcW w:w="2540" w:type="dxa"/>
-            <w:tcMar>
-              <w:top w:w="100" w:type="dxa"/>
-              <w:left w:w="100" w:type="dxa"/>
-              <w:bottom w:w="100" w:type="dxa"/>
-              <w:right w:w="100" w:type="dxa"/>
-            </w:tcMar>
-          </w:tcPr>
-          <w:p>
-            <w:pPr>
-              <w:widowControl w:val="0"/>
-              <w:jc w:val="center"/>
-            </w:pPr>
-            <w:r>
-              <w:t>Jarl</w:t>
-            </w:r>
-            <w:r>
-              <w:t>e Farstad</w:t>
-            </w:r>
-          </w:p>
-        </w:tc>
-        <w:tc>
-          <w:tcPr>
-            <w:tcW w:w="2090" w:type="dxa"/>
-            <w:tcMar>
-              <w:top w:w="100" w:type="dxa"/>
-              <w:left w:w="100" w:type="dxa"/>
-              <w:bottom w:w="100" w:type="dxa"/>
-              <w:right w:w="100" w:type="dxa"/>
-            </w:tcMar>
-          </w:tcPr>
-          <w:p>
-            <w:pPr>
-              <w:widowControl w:val="0"/>
-              <w:jc w:val="center"/>
-            </w:pPr>
-            <w:r>
-              <w:t xml:space="preserve"> 700273</w:t>
-            </w:r>
-          </w:p>
-        </w:tc>
-        <w:tc>
-          <w:tcPr>
-            <w:tcW w:w="2150" w:type="dxa"/>
-            <w:tcMar>
-              <w:top w:w="100" w:type="dxa"/>
-              <w:left w:w="100" w:type="dxa"/>
-              <w:bottom w:w="100" w:type="dxa"/>
-              <w:right w:w="100" w:type="dxa"/>
-            </w:tcMar>
-          </w:tcPr>
-          <w:p>
-            <w:pPr>
-              <w:widowControl w:val="0"/>
-              <w:jc w:val="center"/>
-            </w:pPr>
-            <w:proofErr w:type="gramStart"/>
-            <w:r>
-              <w:t>13.03.2014</w:t>
-            </w:r>
-            <w:proofErr w:type="gramEnd"/>
-          </w:p>
-        </w:tc>
-        <w:tc>
-          <w:tcPr>
-            <w:tcW w:w="2180" w:type="dxa"/>
-            <w:tcMar>
-              <w:top w:w="100" w:type="dxa"/>
-              <w:left w:w="100" w:type="dxa"/>
-              <w:bottom w:w="100" w:type="dxa"/>
-              <w:right w:w="100" w:type="dxa"/>
-            </w:tcMar>
-          </w:tcPr>
-          <w:p>
-            <w:pPr>
-              <w:widowControl w:val="0"/>
-              <w:jc w:val="center"/>
-            </w:pPr>
-          </w:p>
-        </w:tc>
-      </w:tr>
-      <w:tr>
-        <w:tblPrEx>
-          <w:tblCellMar>
-            <w:top w:w="0" w:type="dxa"/>
-            <w:bottom w:w="0" w:type="dxa"/>
-          </w:tblCellMar>
-        </w:tblPrEx>
-        <w:tc>
-          <w:tcPr>
-            <w:tcW w:w="2540" w:type="dxa"/>
-            <w:tcMar>
-              <w:top w:w="100" w:type="dxa"/>
-              <w:left w:w="100" w:type="dxa"/>
-              <w:bottom w:w="100" w:type="dxa"/>
-              <w:right w:w="100" w:type="dxa"/>
-            </w:tcMar>
-          </w:tcPr>
-          <w:p>
-            <w:pPr>
-              <w:widowControl w:val="0"/>
-              <w:jc w:val="center"/>
-            </w:pPr>
-            <w:r>
-              <w:t>Axel Semb</w:t>
-            </w:r>
-          </w:p>
-        </w:tc>
-        <w:tc>
-          <w:tcPr>
-            <w:tcW w:w="2090" w:type="dxa"/>
-            <w:tcMar>
-              <w:top w:w="100" w:type="dxa"/>
-              <w:left w:w="100" w:type="dxa"/>
-              <w:bottom w:w="100" w:type="dxa"/>
-              <w:right w:w="100" w:type="dxa"/>
-            </w:tcMar>
-          </w:tcPr>
-          <w:p>
-            <w:pPr>
-              <w:widowControl w:val="0"/>
-              <w:jc w:val="center"/>
-            </w:pPr>
-            <w:r>
-              <w:t xml:space="preserve"> </w:t>
-            </w:r>
-          </w:p>
-        </w:tc>
-        <w:tc>
-          <w:tcPr>
-            <w:tcW w:w="2150" w:type="dxa"/>
-            <w:tcMar>
-              <w:top w:w="100" w:type="dxa"/>
-              <w:left w:w="100" w:type="dxa"/>
-              <w:bottom w:w="100" w:type="dxa"/>
-              <w:right w:w="100" w:type="dxa"/>
-            </w:tcMar>
-          </w:tcPr>
-          <w:p>
-            <w:pPr>
-              <w:widowControl w:val="0"/>
-              <w:jc w:val="center"/>
-            </w:pPr>
-            <w:proofErr w:type="gramStart"/>
-            <w:r>
-              <w:t>13.03.2014</w:t>
-            </w:r>
-            <w:proofErr w:type="gramEnd"/>
-          </w:p>
-        </w:tc>
-        <w:tc>
-          <w:tcPr>
-            <w:tcW w:w="2180" w:type="dxa"/>
-            <w:tcMar>
-              <w:top w:w="100" w:type="dxa"/>
-              <w:left w:w="100" w:type="dxa"/>
-              <w:bottom w:w="100" w:type="dxa"/>
-              <w:right w:w="100" w:type="dxa"/>
-            </w:tcMar>
-          </w:tcPr>
-          <w:p>
-            <w:pPr>
-              <w:widowControl w:val="0"/>
-              <w:jc w:val="center"/>
-            </w:pPr>
-            <w:r>
-              <w:t xml:space="preserve"> </w:t>
-            </w:r>
-          </w:p>
-        </w:tc>
-      </w:tr>
-      <w:tr>
-        <w:tblPrEx>
-          <w:tblCellMar>
-            <w:top w:w="0" w:type="dxa"/>
-            <w:bottom w:w="0" w:type="dxa"/>
-          </w:tblCellMar>
-        </w:tblPrEx>
-        <w:tc>
-          <w:tcPr>
-            <w:tcW w:w="2540" w:type="dxa"/>
-            <w:tcMar>
-              <w:top w:w="100" w:type="dxa"/>
-              <w:left w:w="100" w:type="dxa"/>
-              <w:bottom w:w="100" w:type="dxa"/>
-              <w:right w:w="100" w:type="dxa"/>
-            </w:tcMar>
-          </w:tcPr>
-          <w:p>
-            <w:pPr>
-              <w:widowControl w:val="0"/>
-              <w:jc w:val="center"/>
-            </w:pPr>
-            <w:r>
-              <w:t xml:space="preserve">Bjørn </w:t>
-            </w:r>
-            <w:proofErr w:type="spellStart"/>
-            <w:r>
-              <w:t>Reitzer</w:t>
-            </w:r>
-            <w:proofErr w:type="spellEnd"/>
-            <w:r>
-              <w:t xml:space="preserve"> Johannessen</w:t>
-            </w:r>
-          </w:p>
-        </w:tc>
-        <w:tc>
-          <w:tcPr>
-            <w:tcW w:w="2090" w:type="dxa"/>
-            <w:tcMar>
-              <w:top w:w="100" w:type="dxa"/>
-              <w:left w:w="100" w:type="dxa"/>
-              <w:bottom w:w="100" w:type="dxa"/>
-              <w:right w:w="100" w:type="dxa"/>
-            </w:tcMar>
-          </w:tcPr>
-          <w:p>
-            <w:pPr>
-              <w:widowControl w:val="0"/>
-            </w:pPr>
-          </w:p>
-        </w:tc>
-        <w:tc>
-          <w:tcPr>
-            <w:tcW w:w="2150" w:type="dxa"/>
-            <w:tcMar>
-              <w:top w:w="100" w:type="dxa"/>
-              <w:left w:w="100" w:type="dxa"/>
-              <w:bottom w:w="100" w:type="dxa"/>
-              <w:right w:w="100" w:type="dxa"/>
-            </w:tcMar>
-          </w:tcPr>
-          <w:p>
-            <w:pPr>
-              <w:widowControl w:val="0"/>
-              <w:jc w:val="center"/>
-            </w:pPr>
-            <w:proofErr w:type="gramStart"/>
-            <w:r>
-              <w:t>13.03.2014</w:t>
-            </w:r>
-            <w:proofErr w:type="gramEnd"/>
-          </w:p>
-        </w:tc>
-        <w:tc>
-          <w:tcPr>
-            <w:tcW w:w="2180" w:type="dxa"/>
-            <w:tcMar>
-              <w:top w:w="100" w:type="dxa"/>
-              <w:left w:w="100" w:type="dxa"/>
-              <w:bottom w:w="100" w:type="dxa"/>
-              <w:right w:w="100" w:type="dxa"/>
-            </w:tcMar>
-          </w:tcPr>
-          <w:p>
-            <w:pPr>
-              <w:widowControl w:val="0"/>
-              <w:jc w:val="center"/>
-            </w:pPr>
-          </w:p>
-        </w:tc>
-      </w:tr>
-    </w:tbl>
-    <w:p>
-      <w:pPr>
-        <w:widowControl w:val="0"/>
-        <w:rPr>
-          <w:u w:val="single"/>
-        </w:rPr>
-      </w:pPr>
+        <w:drawing>
+          <wp:inline distT="0" distB="0" distL="0" distR="0">
+            <wp:extent cx="6574971" cy="8766628"/>
+            <wp:effectExtent l="0" t="0" r="0" b="0"/>
+            <wp:docPr id="1" name="Bilde 1"/>
+            <wp:cNvGraphicFramePr>
+              <a:graphicFrameLocks xmlns:a="http://schemas.openxmlformats.org/drawingml/2006/main" noChangeAspect="1"/>
+            </wp:cNvGraphicFramePr>
+            <a:graphic xmlns:a="http://schemas.openxmlformats.org/drawingml/2006/main">
+              <a:graphicData uri="http://schemas.openxmlformats.org/drawingml/2006/picture">
+                <pic:pic xmlns:pic="http://schemas.openxmlformats.org/drawingml/2006/picture">
+                  <pic:nvPicPr>
+                    <pic:cNvPr id="0" name="20140314_133600.jpg"/>
+                    <pic:cNvPicPr/>
+                  </pic:nvPicPr>
+                  <pic:blipFill>
+                    <a:blip r:embed="rId5" cstate="print">
+                      <a:extLst>
+                        <a:ext uri="{28A0092B-C50C-407E-A947-70E740481C1C}">
+                          <a14:useLocalDpi xmlns:a14="http://schemas.microsoft.com/office/drawing/2010/main" val="0"/>
+                        </a:ext>
+                      </a:extLst>
+                    </a:blip>
+                    <a:stretch>
+                      <a:fillRect/>
+                    </a:stretch>
+                  </pic:blipFill>
+                  <pic:spPr>
+                    <a:xfrm>
+                      <a:off x="0" y="0"/>
+                      <a:ext cx="6574971" cy="8766628"/>
+                    </a:xfrm>
+                    <a:prstGeom prst="rect">
+                      <a:avLst/>
+                    </a:prstGeom>
+                  </pic:spPr>
+                </pic:pic>
+              </a:graphicData>
+            </a:graphic>
+          </wp:inline>
+        </w:drawing>
+      </w:r>
+      <w:bookmarkEnd w:id="0"/>
     </w:p>
     <w:sectPr>
       <w:pgSz w:w="12240" w:h="15840"/>
@@ -2185,6 +1362,37 @@
       <w:sz w:val="26"/>
     </w:rPr>
   </w:style>
+  <w:style w:type="paragraph" w:styleId="Bobletekst">
+    <w:name w:val="Balloon Text"/>
+    <w:basedOn w:val="Normal"/>
+    <w:link w:val="BobletekstTegn"/>
+    <w:uiPriority w:val="99"/>
+    <w:semiHidden/>
+    <w:unhideWhenUsed/>
+    <w:rsid w:val="00BE2962"/>
+    <w:pPr>
+      <w:spacing w:line="240" w:lineRule="auto"/>
+    </w:pPr>
+    <w:rPr>
+      <w:rFonts w:ascii="Tahoma" w:hAnsi="Tahoma" w:cs="Tahoma"/>
+      <w:sz w:val="16"/>
+      <w:szCs w:val="16"/>
+    </w:rPr>
+  </w:style>
+  <w:style w:type="character" w:customStyle="1" w:styleId="BobletekstTegn">
+    <w:name w:val="Bobletekst Tegn"/>
+    <w:basedOn w:val="Standardskriftforavsnitt"/>
+    <w:link w:val="Bobletekst"/>
+    <w:uiPriority w:val="99"/>
+    <w:semiHidden/>
+    <w:rsid w:val="00BE2962"/>
+    <w:rPr>
+      <w:rFonts w:ascii="Tahoma" w:eastAsia="Arial" w:hAnsi="Tahoma" w:cs="Tahoma"/>
+      <w:color w:val="000000"/>
+      <w:sz w:val="16"/>
+      <w:szCs w:val="16"/>
+    </w:rPr>
+  </w:style>
 </w:styles>
 </file>
 
@@ -2511,6 +1719,37 @@
       <w:i/>
       <w:color w:val="666666"/>
       <w:sz w:val="26"/>
+    </w:rPr>
+  </w:style>
+  <w:style w:type="paragraph" w:styleId="Bobletekst">
+    <w:name w:val="Balloon Text"/>
+    <w:basedOn w:val="Normal"/>
+    <w:link w:val="BobletekstTegn"/>
+    <w:uiPriority w:val="99"/>
+    <w:semiHidden/>
+    <w:unhideWhenUsed/>
+    <w:rsid w:val="00BE2962"/>
+    <w:pPr>
+      <w:spacing w:line="240" w:lineRule="auto"/>
+    </w:pPr>
+    <w:rPr>
+      <w:rFonts w:ascii="Tahoma" w:hAnsi="Tahoma" w:cs="Tahoma"/>
+      <w:sz w:val="16"/>
+      <w:szCs w:val="16"/>
+    </w:rPr>
+  </w:style>
+  <w:style w:type="character" w:customStyle="1" w:styleId="BobletekstTegn">
+    <w:name w:val="Bobletekst Tegn"/>
+    <w:basedOn w:val="Standardskriftforavsnitt"/>
+    <w:link w:val="Bobletekst"/>
+    <w:uiPriority w:val="99"/>
+    <w:semiHidden/>
+    <w:rsid w:val="00BE2962"/>
+    <w:rPr>
+      <w:rFonts w:ascii="Tahoma" w:eastAsia="Arial" w:hAnsi="Tahoma" w:cs="Tahoma"/>
+      <w:color w:val="000000"/>
+      <w:sz w:val="16"/>
+      <w:szCs w:val="16"/>
     </w:rPr>
   </w:style>
 </w:styles>
